--- a/zht/docx/51.content.docx
+++ b/zht/docx/51.content.docx
@@ -4,39 +4,88 @@
   <w:body>
     <w:p/>
     <w:p>
-      <w:r/>
+      <w:pPr/>
+      <w:r>
+        <w:rPr>
+          <w:lang w:val="zh_TW" w:bidi="zh_TW"/>
+        </w:rPr>
+      </w:r>
     </w:p>
     <w:p>
       <w:pPr>
         <w:pStyle w:val="Heading2"/>
       </w:pPr>
       <w:r>
-        <w:t>License Information</w:t>
-      </w:r>
-      <w:r/>
+        <w:rPr>
+          <w:lang w:val="zh_TW" w:bidi="zh_TW"/>
+        </w:rPr>
+        <w:t>Resource: 研讀筆記 - 書籍簡介 (Tyndale)</w:t>
+      </w:r>
+      <w:r>
+        <w:rPr>
+          <w:lang w:val="zh_TW" w:bidi="zh_TW"/>
+        </w:rPr>
+      </w:r>
     </w:p>
     <w:p>
-      <w:r/>
+      <w:pPr>
+        <w:pStyle w:val="Heading2"/>
+      </w:pPr>
+      <w:r>
+        <w:rPr>
+          <w:lang w:val="zh_TW" w:bidi="zh_TW"/>
+        </w:rPr>
+        <w:t>License Information</w:t>
+      </w:r>
+      <w:r>
+        <w:rPr>
+          <w:lang w:val="zh_TW" w:bidi="zh_TW"/>
+        </w:rPr>
+      </w:r>
+    </w:p>
+    <w:p>
+      <w:pPr/>
+      <w:r>
+        <w:rPr>
+          <w:lang w:val="zh_TW" w:bidi="zh_TW"/>
+        </w:rPr>
+      </w:r>
       <w:r>
         <w:rPr>
           <w:b/>
-        </w:rPr>
-        <w:t>Study Notes - Book Intros (Tyndale)</w:t>
-      </w:r>
-      <w:r>
+          <w:lang w:val="zh_TW" w:bidi="zh_TW"/>
+        </w:rPr>
+        <w:t>研讀筆記 - 書籍簡介 (Tyndale)</w:t>
+      </w:r>
+      <w:r>
+        <w:rPr>
+          <w:lang w:val="zh_TW" w:bidi="zh_TW"/>
+        </w:rPr>
         <w:t xml:space="preserve"> (Chinese (Traditional)) is based on</w:t>
       </w:r>
       <w:r>
+        <w:rPr>
+          <w:lang w:val="zh_TW" w:bidi="zh_TW"/>
+        </w:rPr>
         <w:t xml:space="preserve">: </w:t>
       </w:r>
       <w:r>
+        <w:rPr>
+          <w:lang w:val="zh_TW" w:bidi="zh_TW"/>
+        </w:rPr>
         <w:t>Tyndale Open Study Notes</w:t>
       </w:r>
       <w:r>
+        <w:rPr>
+          <w:lang w:val="zh_TW" w:bidi="zh_TW"/>
+        </w:rPr>
         <w:t xml:space="preserve">, </w:t>
       </w:r>
       <w:hyperlink r:id="rId13">
         <w:r>
+          <w:rPr>
+            <w:lang w:val="zh_TW" w:bidi="zh_TW"/>
+          </w:rPr>
           <w:rPr>
             <w:color w:val="0000EE"/>
             <w:u w:val="single"/>
@@ -45,10 +94,16 @@
         </w:r>
       </w:hyperlink>
       <w:r>
+        <w:rPr>
+          <w:lang w:val="zh_TW" w:bidi="zh_TW"/>
+        </w:rPr>
         <w:t xml:space="preserve">, 2019, which is licensed under a </w:t>
       </w:r>
       <w:hyperlink r:id="rId14">
         <w:r>
+          <w:rPr>
+            <w:lang w:val="zh_TW" w:bidi="zh_TW"/>
+          </w:rPr>
           <w:rPr>
             <w:color w:val="0000EE"/>
             <w:u w:val="single"/>
@@ -57,24 +112,50 @@
         </w:r>
       </w:hyperlink>
       <w:r>
+        <w:rPr>
+          <w:lang w:val="zh_TW" w:bidi="zh_TW"/>
+        </w:rPr>
         <w:t>.</w:t>
       </w:r>
-      <w:r/>
+      <w:r>
+        <w:rPr>
+          <w:lang w:val="zh_TW" w:bidi="zh_TW"/>
+        </w:rPr>
+      </w:r>
     </w:p>
     <w:p>
-      <w:r/>
-      <w:r>
+      <w:pPr/>
+      <w:r>
+        <w:rPr>
+          <w:lang w:val="zh_TW" w:bidi="zh_TW"/>
+        </w:rPr>
+      </w:r>
+      <w:r>
+        <w:rPr>
+          <w:lang w:val="zh_TW" w:bidi="zh_TW"/>
+        </w:rPr>
         <w:t>This PDF version is provided under the same license.</w:t>
       </w:r>
-      <w:r/>
-      <w:r/>
+      <w:r>
+        <w:rPr>
+          <w:lang w:val="zh_TW" w:bidi="zh_TW"/>
+        </w:rPr>
+      </w:r>
+      <w:r>
+        <w:rPr>
+          <w:lang w:val="zh_TW" w:bidi="zh_TW"/>
+        </w:rPr>
+      </w:r>
     </w:p>
     <w:p>
       <w:pPr>
         <w:pStyle w:val="Heading1"/>
       </w:pPr>
       <w:r>
-        <w:t>Study Notes - Book Intros (Tyndale)</w:t>
+        <w:rPr>
+          <w:lang w:val="zh_TW" w:bidi="zh_TW"/>
+        </w:rPr>
+        <w:t>研讀筆記 - 書籍簡介 (Tyndale)</w:t>
       </w:r>
     </w:p>
     <w:p>
@@ -96,44 +177,169 @@
       </w:pPr>
     </w:p>
     <w:p>
-      <w:r/>
+      <w:pPr/>
+      <w:r>
+        <w:rPr>
+          <w:lang w:val="zh_TW" w:bidi="zh_TW"/>
+        </w:rPr>
+      </w:r>
     </w:p>
     <w:p>
       <w:pPr>
         <w:pStyle w:val="Heading2"/>
       </w:pPr>
       <w:r>
-        <w:t>歌羅西書</w:t>
-      </w:r>
-      <w:r/>
+        <w:rPr>
+          <w:lang w:val="zh_TW" w:bidi="zh_TW"/>
+        </w:rPr>
+        <w:t>COL</w:t>
+      </w:r>
+      <w:r>
+        <w:rPr>
+          <w:lang w:val="zh_TW" w:bidi="zh_TW"/>
+        </w:rPr>
+      </w:r>
     </w:p>
     <w:p>
-      <w:r/>
-      <w:r>
-        <w:t>歌羅西書結合著對基督最深刻、崇高的教導，和一些最基本的生活指引。歌羅西書與新約其它書卷同樣強調基督必須在基督徒的情感與敬拜中始終居首位。</w:t>
+      <w:pPr/>
+      <w:r>
+        <w:rPr>
+          <w:lang w:val="zh_TW" w:bidi="zh_TW"/>
+        </w:rPr>
+      </w:r>
+      <w:r>
+        <w:rPr>
+          <w:i/>
+          <w:lang w:val="zh_TW" w:bidi="zh_TW"/>
+        </w:rPr>
+        <w:t>歌羅西書</w:t>
+      </w:r>
+      <w:r>
+        <w:rPr>
+          <w:lang w:val="zh_TW" w:bidi="zh_TW"/>
+        </w:rPr>
       </w:r>
     </w:p>
     <w:p>
-      <w:pPr>
-        <w:pStyle w:val="Heading1"/>
-      </w:pPr>
-      <w:r>
-        <w:t>背景</w:t>
+      <w:pPr/>
+      <w:r>
+        <w:rPr>
+          <w:lang w:val="zh_TW" w:bidi="zh_TW"/>
+        </w:rPr>
+      </w:r>
+      <w:r>
+        <w:rPr>
+          <w:lang w:val="zh_TW" w:bidi="zh_TW"/>
+        </w:rPr>
+        <w:t xml:space="preserve"> </w:t>
+      </w:r>
+      <w:r>
+        <w:rPr>
+          <w:lang w:val="zh_TW" w:bidi="zh_TW"/>
+        </w:rPr>
+      </w:r>
+      <w:r>
+        <w:rPr>
+          <w:lang w:val="zh_TW" w:bidi="zh_TW"/>
+        </w:rPr>
       </w:r>
     </w:p>
     <w:p>
-      <w:r/>
-      <w:r>
-        <w:t>歌羅西城位於以弗所以東約120英里（193公里）處，屬於亞細亞省（即今土耳其境內）。</w:t>
-      </w:r>
+      <w:pPr>
+        <w:sectPr>
+          <w:footnotePr>
+            <w:numRestart w:val="eachSect"/>
+          </w:footnotePr>
+          <w:type w:val="continuous"/>
+          <w:pgSz w:w="12240" w:h="15840" w:code="1"/>
+          <w:pgMar w:top="1440" w:right="1440" w:bottom="1440" w:left="1440" w:header="504" w:footer="504" w:gutter="0"/>
+          <w:cols w:space="708"/>
+          <w:titlePg/>
+          <w:docGrid w:linePitch="360"/>
+        </w:sectPr>
+      </w:pPr>
     </w:p>
     <w:p>
-      <w:r/>
-      <w:r>
+      <w:pPr/>
+      <w:r>
+        <w:rPr>
+          <w:lang w:val="zh_TW" w:bidi="zh_TW"/>
+        </w:rPr>
+      </w:r>
+    </w:p>
+    <w:p>
+      <w:pPr>
+        <w:pStyle w:val="Heading2"/>
+      </w:pPr>
+      <w:r>
+        <w:rPr>
+          <w:lang w:val="zh_TW" w:bidi="zh_TW"/>
+        </w:rPr>
+        <w:t>歌羅西書</w:t>
+      </w:r>
+      <w:r>
+        <w:rPr>
+          <w:lang w:val="zh_TW" w:bidi="zh_TW"/>
+        </w:rPr>
+      </w:r>
+    </w:p>
+    <w:p>
+      <w:pPr/>
+      <w:r>
+        <w:rPr>
+          <w:lang w:val="zh_TW" w:bidi="zh_TW"/>
+        </w:rPr>
+      </w:r>
+      <w:r>
+        <w:rPr>
+          <w:lang w:val="zh_TW" w:bidi="zh_TW"/>
+        </w:rPr>
+        <w:t>歌羅西書結合著對基督最深刻、崇高的教導，和一些最基本的生活指引。歌羅西書與新約其它書卷同樣強調基督必須在基督徒的情感與敬拜中始終居首位。</w:t>
+      </w:r>
+    </w:p>
+    <w:p>
+      <w:pPr>
+        <w:pStyle w:val="Heading2"/>
+      </w:pPr>
+      <w:r>
+        <w:rPr>
+          <w:lang w:val="zh_TW" w:bidi="zh_TW"/>
+        </w:rPr>
+        <w:t>背景</w:t>
+      </w:r>
+    </w:p>
+    <w:p>
+      <w:pPr/>
+      <w:r>
+        <w:rPr>
+          <w:lang w:val="zh_TW" w:bidi="zh_TW"/>
+        </w:rPr>
+      </w:r>
+      <w:r>
+        <w:rPr>
+          <w:lang w:val="zh_TW" w:bidi="zh_TW"/>
+        </w:rPr>
+        <w:t>歌羅西城位於以弗所以東約120英里（193公里）處，屬於亞細亞省（即今土耳其境內）。</w:t>
+      </w:r>
+    </w:p>
+    <w:p>
+      <w:pPr/>
+      <w:r>
+        <w:rPr>
+          <w:lang w:val="zh_TW" w:bidi="zh_TW"/>
+        </w:rPr>
+      </w:r>
+      <w:r>
+        <w:rPr>
+          <w:lang w:val="zh_TW" w:bidi="zh_TW"/>
+        </w:rPr>
         <w:t>保羅提到，以巴弗是第一個向歌羅西人傳福音的人（</w:t>
       </w:r>
       <w:hyperlink r:id="rId15">
         <w:r>
+          <w:rPr>
+            <w:lang w:val="zh_TW" w:bidi="zh_TW"/>
+          </w:rPr>
           <w:rPr>
             <w:color w:val="0000EE"/>
             <w:u w:val="single"/>
@@ -142,10 +348,16 @@
         </w:r>
       </w:hyperlink>
       <w:r>
+        <w:rPr>
+          <w:lang w:val="zh_TW" w:bidi="zh_TW"/>
+        </w:rPr>
         <w:t>）。以巴弗可能在保羅於以弗所傳教三年間歸信了基督。當時，以弗所是整個行省的商業與行政中心，而歌羅西是其中的一部分。路加記載，保羅停留在以弗所的期間，「一切住在亞細亞的......都聽見主的道」（</w:t>
       </w:r>
       <w:hyperlink r:id="rId16">
         <w:r>
+          <w:rPr>
+            <w:lang w:val="zh_TW" w:bidi="zh_TW"/>
+          </w:rPr>
           <w:rPr>
             <w:color w:val="0000EE"/>
             <w:u w:val="single"/>
@@ -154,10 +366,16 @@
         </w:r>
       </w:hyperlink>
       <w:r>
+        <w:rPr>
+          <w:lang w:val="zh_TW" w:bidi="zh_TW"/>
+        </w:rPr>
         <w:t>）。雖然保羅本人從未到訪歌羅西（</w:t>
       </w:r>
       <w:hyperlink r:id="rId17">
         <w:r>
+          <w:rPr>
+            <w:lang w:val="zh_TW" w:bidi="zh_TW"/>
+          </w:rPr>
           <w:rPr>
             <w:color w:val="0000EE"/>
             <w:u w:val="single"/>
@@ -166,16 +384,30 @@
         </w:r>
       </w:hyperlink>
       <w:r>
+        <w:rPr>
+          <w:lang w:val="zh_TW" w:bidi="zh_TW"/>
+        </w:rPr>
         <w:t>），他卻是以巴弗的屬靈「父親」，因而也可說是歌羅西教會的屬靈「祖父」。所以，保羅以使徒的權柄與深切的關懷寫信給他們。</w:t>
       </w:r>
     </w:p>
     <w:p>
-      <w:r/>
-      <w:r>
+      <w:pPr/>
+      <w:r>
+        <w:rPr>
+          <w:lang w:val="zh_TW" w:bidi="zh_TW"/>
+        </w:rPr>
+      </w:r>
+      <w:r>
+        <w:rPr>
+          <w:lang w:val="zh_TW" w:bidi="zh_TW"/>
+        </w:rPr>
         <w:t>保羅撰寫歌羅西書之時，以巴弗正在探訪身陷囹圄的保羅（</w:t>
       </w:r>
       <w:hyperlink r:id="rId18">
         <w:r>
+          <w:rPr>
+            <w:lang w:val="zh_TW" w:bidi="zh_TW"/>
+          </w:rPr>
           <w:rPr>
             <w:color w:val="0000EE"/>
             <w:u w:val="single"/>
@@ -184,10 +416,16 @@
         </w:r>
       </w:hyperlink>
       <w:r>
+        <w:rPr>
+          <w:lang w:val="zh_TW" w:bidi="zh_TW"/>
+        </w:rPr>
         <w:t>）。以巴弗向保羅述說這間年輕教會所遭遇的一些困難。特別令他擔憂的是，有些異端教師在歌羅西推崇那「執政的、掌權的」（</w:t>
       </w:r>
       <w:hyperlink r:id="rId19">
         <w:r>
+          <w:rPr>
+            <w:lang w:val="zh_TW" w:bidi="zh_TW"/>
+          </w:rPr>
           <w:rPr>
             <w:color w:val="0000EE"/>
             <w:u w:val="single"/>
@@ -196,10 +434,16 @@
         </w:r>
       </w:hyperlink>
       <w:r>
+        <w:rPr>
+          <w:lang w:val="zh_TW" w:bidi="zh_TW"/>
+        </w:rPr>
         <w:t>）和「世上的小學」（</w:t>
       </w:r>
       <w:hyperlink r:id="rId20">
         <w:r>
+          <w:rPr>
+            <w:lang w:val="zh_TW" w:bidi="zh_TW"/>
+          </w:rPr>
           <w:rPr>
             <w:color w:val="0000EE"/>
             <w:u w:val="single"/>
@@ -208,10 +452,16 @@
         </w:r>
       </w:hyperlink>
       <w:r>
+        <w:rPr>
+          <w:lang w:val="zh_TW" w:bidi="zh_TW"/>
+        </w:rPr>
         <w:t>、</w:t>
       </w:r>
       <w:hyperlink r:id="rId21">
         <w:r>
+          <w:rPr>
+            <w:lang w:val="zh_TW" w:bidi="zh_TW"/>
+          </w:rPr>
           <w:rPr>
             <w:color w:val="0000EE"/>
             <w:u w:val="single"/>
@@ -220,24 +470,41 @@
         </w:r>
       </w:hyperlink>
       <w:r>
+        <w:rPr>
+          <w:lang w:val="zh_TW" w:bidi="zh_TW"/>
+        </w:rPr>
         <w:t>），這些教導削弱了基督的至高地位。保羅寫信要糾正這些問題。</w:t>
       </w:r>
     </w:p>
     <w:p>
       <w:pPr>
-        <w:pStyle w:val="Heading1"/>
-      </w:pPr>
-      <w:r>
+        <w:pStyle w:val="Heading2"/>
+      </w:pPr>
+      <w:r>
+        <w:rPr>
+          <w:lang w:val="zh_TW" w:bidi="zh_TW"/>
+        </w:rPr>
         <w:t>概要</w:t>
       </w:r>
     </w:p>
     <w:p>
-      <w:r/>
-      <w:r>
+      <w:pPr/>
+      <w:r>
+        <w:rPr>
+          <w:lang w:val="zh_TW" w:bidi="zh_TW"/>
+        </w:rPr>
+      </w:r>
+      <w:r>
+        <w:rPr>
+          <w:lang w:val="zh_TW" w:bidi="zh_TW"/>
+        </w:rPr>
         <w:t>歌羅西書分為兩部分，</w:t>
       </w:r>
       <w:hyperlink r:id="rId22">
         <w:r>
+          <w:rPr>
+            <w:lang w:val="zh_TW" w:bidi="zh_TW"/>
+          </w:rPr>
           <w:rPr>
             <w:color w:val="0000EE"/>
             <w:u w:val="single"/>
@@ -246,10 +513,16 @@
         </w:r>
       </w:hyperlink>
       <w:r>
+        <w:rPr>
+          <w:lang w:val="zh_TW" w:bidi="zh_TW"/>
+        </w:rPr>
         <w:t>著重於神學，</w:t>
       </w:r>
       <w:hyperlink r:id="rId23">
         <w:r>
+          <w:rPr>
+            <w:lang w:val="zh_TW" w:bidi="zh_TW"/>
+          </w:rPr>
           <w:rPr>
             <w:color w:val="0000EE"/>
             <w:u w:val="single"/>
@@ -258,16 +531,30 @@
         </w:r>
       </w:hyperlink>
       <w:r>
+        <w:rPr>
+          <w:lang w:val="zh_TW" w:bidi="zh_TW"/>
+        </w:rPr>
         <w:t>則關注實際生活的應用。</w:t>
       </w:r>
     </w:p>
     <w:p>
-      <w:r/>
-      <w:r>
+      <w:pPr/>
+      <w:r>
+        <w:rPr>
+          <w:lang w:val="zh_TW" w:bidi="zh_TW"/>
+        </w:rPr>
+      </w:r>
+      <w:r>
+        <w:rPr>
+          <w:lang w:val="zh_TW" w:bidi="zh_TW"/>
+        </w:rPr>
         <w:t>保羅在問安 （</w:t>
       </w:r>
       <w:hyperlink r:id="rId24">
         <w:r>
+          <w:rPr>
+            <w:lang w:val="zh_TW" w:bidi="zh_TW"/>
+          </w:rPr>
           <w:rPr>
             <w:color w:val="0000EE"/>
             <w:u w:val="single"/>
@@ -276,10 +563,16 @@
         </w:r>
       </w:hyperlink>
       <w:r>
+        <w:rPr>
+          <w:lang w:val="zh_TW" w:bidi="zh_TW"/>
+        </w:rPr>
         <w:t>）後，一如新約書信的慣例，開始一段感恩的話語（</w:t>
       </w:r>
       <w:hyperlink r:id="rId25">
         <w:r>
+          <w:rPr>
+            <w:lang w:val="zh_TW" w:bidi="zh_TW"/>
+          </w:rPr>
           <w:rPr>
             <w:color w:val="0000EE"/>
             <w:u w:val="single"/>
@@ -288,10 +581,16 @@
         </w:r>
       </w:hyperlink>
       <w:r>
+        <w:rPr>
+          <w:lang w:val="zh_TW" w:bidi="zh_TW"/>
+        </w:rPr>
         <w:t>）。接著，為了闡明他的核心神學觀點，保羅引用並改寫了一首讚美至高基督的詩歌（</w:t>
       </w:r>
       <w:hyperlink r:id="rId26">
         <w:r>
+          <w:rPr>
+            <w:lang w:val="zh_TW" w:bidi="zh_TW"/>
+          </w:rPr>
           <w:rPr>
             <w:color w:val="0000EE"/>
             <w:u w:val="single"/>
@@ -300,10 +599,16 @@
         </w:r>
       </w:hyperlink>
       <w:r>
+        <w:rPr>
+          <w:lang w:val="zh_TW" w:bidi="zh_TW"/>
+        </w:rPr>
         <w:t>），然後將其應用於實際生活（</w:t>
       </w:r>
       <w:hyperlink r:id="rId27">
         <w:r>
+          <w:rPr>
+            <w:lang w:val="zh_TW" w:bidi="zh_TW"/>
+          </w:rPr>
           <w:rPr>
             <w:color w:val="0000EE"/>
             <w:u w:val="single"/>
@@ -312,10 +617,16 @@
         </w:r>
       </w:hyperlink>
       <w:r>
+        <w:rPr>
+          <w:lang w:val="zh_TW" w:bidi="zh_TW"/>
+        </w:rPr>
         <w:t>），隨後再談論他作為外邦人使徒的職事（</w:t>
       </w:r>
       <w:hyperlink r:id="rId28">
         <w:r>
+          <w:rPr>
+            <w:lang w:val="zh_TW" w:bidi="zh_TW"/>
+          </w:rPr>
           <w:rPr>
             <w:color w:val="0000EE"/>
             <w:u w:val="single"/>
@@ -324,10 +635,16 @@
         </w:r>
       </w:hyperlink>
       <w:r>
+        <w:rPr>
+          <w:lang w:val="zh_TW" w:bidi="zh_TW"/>
+        </w:rPr>
         <w:t>）。之後他回到主題，勸勉歌羅西信徒持守對基督耶穌的忠誠，因為唯有祂供應了信徒屬靈的生命（</w:t>
       </w:r>
       <w:hyperlink r:id="rId29">
         <w:r>
+          <w:rPr>
+            <w:lang w:val="zh_TW" w:bidi="zh_TW"/>
+          </w:rPr>
           <w:rPr>
             <w:color w:val="0000EE"/>
             <w:u w:val="single"/>
@@ -336,10 +653,16 @@
         </w:r>
       </w:hyperlink>
       <w:r>
+        <w:rPr>
+          <w:lang w:val="zh_TW" w:bidi="zh_TW"/>
+        </w:rPr>
         <w:t>）。這封書信的神學部分以警告結束，提醒信徒不要以規條作為實現屬靈生命的手段（</w:t>
       </w:r>
       <w:hyperlink r:id="rId30">
         <w:r>
+          <w:rPr>
+            <w:lang w:val="zh_TW" w:bidi="zh_TW"/>
+          </w:rPr>
           <w:rPr>
             <w:color w:val="0000EE"/>
             <w:u w:val="single"/>
@@ -348,16 +671,30 @@
         </w:r>
       </w:hyperlink>
       <w:r>
+        <w:rPr>
+          <w:lang w:val="zh_TW" w:bidi="zh_TW"/>
+        </w:rPr>
         <w:t>）。</w:t>
       </w:r>
     </w:p>
     <w:p>
-      <w:r/>
-      <w:r>
+      <w:pPr/>
+      <w:r>
+        <w:rPr>
+          <w:lang w:val="zh_TW" w:bidi="zh_TW"/>
+        </w:rPr>
+      </w:r>
+      <w:r>
+        <w:rPr>
+          <w:lang w:val="zh_TW" w:bidi="zh_TW"/>
+        </w:rPr>
         <w:t>書信的後半部分（</w:t>
       </w:r>
       <w:hyperlink r:id="rId23">
         <w:r>
+          <w:rPr>
+            <w:lang w:val="zh_TW" w:bidi="zh_TW"/>
+          </w:rPr>
           <w:rPr>
             <w:color w:val="0000EE"/>
             <w:u w:val="single"/>
@@ -366,10 +703,16 @@
         </w:r>
       </w:hyperlink>
       <w:r>
+        <w:rPr>
+          <w:lang w:val="zh_TW" w:bidi="zh_TW"/>
+        </w:rPr>
         <w:t>）偏向實踐層面，首先是一個整體的呼籲，要信徒脫離罪惡、活出在基督裡的新生命（</w:t>
       </w:r>
       <w:hyperlink r:id="rId31">
         <w:r>
+          <w:rPr>
+            <w:lang w:val="zh_TW" w:bidi="zh_TW"/>
+          </w:rPr>
           <w:rPr>
             <w:color w:val="0000EE"/>
             <w:u w:val="single"/>
@@ -378,10 +721,16 @@
         </w:r>
       </w:hyperlink>
       <w:r>
+        <w:rPr>
+          <w:lang w:val="zh_TW" w:bidi="zh_TW"/>
+        </w:rPr>
         <w:t>）。接下來，保羅提供了關於基督徒群體生活（</w:t>
       </w:r>
       <w:hyperlink r:id="rId32">
         <w:r>
+          <w:rPr>
+            <w:lang w:val="zh_TW" w:bidi="zh_TW"/>
+          </w:rPr>
           <w:rPr>
             <w:color w:val="0000EE"/>
             <w:u w:val="single"/>
@@ -390,10 +739,16 @@
         </w:r>
       </w:hyperlink>
       <w:r>
+        <w:rPr>
+          <w:lang w:val="zh_TW" w:bidi="zh_TW"/>
+        </w:rPr>
         <w:t>）及家庭生活的指引（</w:t>
       </w:r>
       <w:hyperlink r:id="rId33">
         <w:r>
+          <w:rPr>
+            <w:lang w:val="zh_TW" w:bidi="zh_TW"/>
+          </w:rPr>
           <w:rPr>
             <w:color w:val="0000EE"/>
             <w:u w:val="single"/>
@@ -402,10 +757,16 @@
         </w:r>
       </w:hyperlink>
       <w:r>
+        <w:rPr>
+          <w:lang w:val="zh_TW" w:bidi="zh_TW"/>
+        </w:rPr>
         <w:t>）。書信最後勉勵信徒持續禱告（</w:t>
       </w:r>
       <w:hyperlink r:id="rId34">
         <w:r>
+          <w:rPr>
+            <w:lang w:val="zh_TW" w:bidi="zh_TW"/>
+          </w:rPr>
           <w:rPr>
             <w:color w:val="0000EE"/>
             <w:u w:val="single"/>
@@ -414,10 +775,16 @@
         </w:r>
       </w:hyperlink>
       <w:r>
+        <w:rPr>
+          <w:lang w:val="zh_TW" w:bidi="zh_TW"/>
+        </w:rPr>
         <w:t>），並提到一些同工及其他信徒的近況（</w:t>
       </w:r>
       <w:hyperlink r:id="rId35">
         <w:r>
+          <w:rPr>
+            <w:lang w:val="zh_TW" w:bidi="zh_TW"/>
+          </w:rPr>
           <w:rPr>
             <w:color w:val="0000EE"/>
             <w:u w:val="single"/>
@@ -426,24 +793,41 @@
         </w:r>
       </w:hyperlink>
       <w:r>
+        <w:rPr>
+          <w:lang w:val="zh_TW" w:bidi="zh_TW"/>
+        </w:rPr>
         <w:t>）。</w:t>
       </w:r>
     </w:p>
     <w:p>
       <w:pPr>
-        <w:pStyle w:val="Heading1"/>
-      </w:pPr>
-      <w:r>
+        <w:pStyle w:val="Heading2"/>
+      </w:pPr>
+      <w:r>
+        <w:rPr>
+          <w:lang w:val="zh_TW" w:bidi="zh_TW"/>
+        </w:rPr>
         <w:t>寫作的日期與場合</w:t>
       </w:r>
     </w:p>
     <w:p>
-      <w:r/>
-      <w:r>
+      <w:pPr/>
+      <w:r>
+        <w:rPr>
+          <w:lang w:val="zh_TW" w:bidi="zh_TW"/>
+        </w:rPr>
+      </w:r>
+      <w:r>
+        <w:rPr>
+          <w:lang w:val="zh_TW" w:bidi="zh_TW"/>
+        </w:rPr>
         <w:t>歌羅西書、以弗所書、腓利門書和腓立比書通常被稱為監獄書信——這四封書信都是保羅因傳講耶穌基督而被監禁時所寫的（見</w:t>
       </w:r>
       <w:hyperlink r:id="rId36">
         <w:r>
+          <w:rPr>
+            <w:lang w:val="zh_TW" w:bidi="zh_TW"/>
+          </w:rPr>
           <w:rPr>
             <w:color w:val="0000EE"/>
             <w:u w:val="single"/>
@@ -452,22 +836,42 @@
         </w:r>
       </w:hyperlink>
       <w:r>
+        <w:rPr>
+          <w:lang w:val="zh_TW" w:bidi="zh_TW"/>
+        </w:rPr>
         <w:t>）。其中，以弗所書、歌羅西書和腓利門書彼此緊密相關，很可能在同一個地方、大約於同一時間寫成（在羅馬或是以弗所——見</w:t>
       </w:r>
       <w:r>
+        <w:rPr>
+          <w:lang w:val="zh_TW" w:bidi="zh_TW"/>
+        </w:rPr>
         <w:t>以弗所書簡介，「寫作的日期和地點」</w:t>
       </w:r>
       <w:r>
+        <w:rPr>
+          <w:lang w:val="zh_TW" w:bidi="zh_TW"/>
+        </w:rPr>
         <w:t>）。這三封書信不僅有共同的主題和詞彙，而且是寫給同一地區的信徒，同屬羅馬的亞細亞省，歌羅西距離以弗所僅約120英里（193公里），而腓利門正是歌羅西的居民。</w:t>
       </w:r>
     </w:p>
     <w:p>
-      <w:r/>
-      <w:r>
+      <w:pPr/>
+      <w:r>
+        <w:rPr>
+          <w:lang w:val="zh_TW" w:bidi="zh_TW"/>
+        </w:rPr>
+      </w:r>
+      <w:r>
+        <w:rPr>
+          <w:lang w:val="zh_TW" w:bidi="zh_TW"/>
+        </w:rPr>
         <w:t>保羅在這些監獄書信中提到一些相同的同工。例如，寫給腓利門的信中，他解釋了自己為何將腓利門的逃奴阿尼西謀送回給他。而阿尼西謀在返回時，也帶著寫給歌羅西教會的書信（</w:t>
       </w:r>
       <w:hyperlink r:id="rId37">
         <w:r>
+          <w:rPr>
+            <w:lang w:val="zh_TW" w:bidi="zh_TW"/>
+          </w:rPr>
           <w:rPr>
             <w:color w:val="0000EE"/>
             <w:u w:val="single"/>
@@ -476,10 +880,16 @@
         </w:r>
       </w:hyperlink>
       <w:r>
+        <w:rPr>
+          <w:lang w:val="zh_TW" w:bidi="zh_TW"/>
+        </w:rPr>
         <w:t>）。此外，在歌羅西書（</w:t>
       </w:r>
       <w:hyperlink r:id="rId38">
         <w:r>
+          <w:rPr>
+            <w:lang w:val="zh_TW" w:bidi="zh_TW"/>
+          </w:rPr>
           <w:rPr>
             <w:color w:val="0000EE"/>
             <w:u w:val="single"/>
@@ -488,10 +898,16 @@
         </w:r>
       </w:hyperlink>
       <w:r>
+        <w:rPr>
+          <w:lang w:val="zh_TW" w:bidi="zh_TW"/>
+        </w:rPr>
         <w:t>）和以弗所書（</w:t>
       </w:r>
       <w:hyperlink r:id="rId39">
         <w:r>
+          <w:rPr>
+            <w:lang w:val="zh_TW" w:bidi="zh_TW"/>
+          </w:rPr>
           <w:rPr>
             <w:color w:val="0000EE"/>
             <w:u w:val="single"/>
@@ -500,24 +916,41 @@
         </w:r>
       </w:hyperlink>
       <w:r>
+        <w:rPr>
+          <w:lang w:val="zh_TW" w:bidi="zh_TW"/>
+        </w:rPr>
         <w:t>）中，保羅都提到推基古會向教會詳述他的近況。因此，推基古很可能是送信人，負責將這三封書信送到小亞細亞的目的地。</w:t>
       </w:r>
     </w:p>
     <w:p>
       <w:pPr>
-        <w:pStyle w:val="Heading1"/>
-      </w:pPr>
-      <w:r>
+        <w:pStyle w:val="Heading2"/>
+      </w:pPr>
+      <w:r>
+        <w:rPr>
+          <w:lang w:val="zh_TW" w:bidi="zh_TW"/>
+        </w:rPr>
         <w:t>錯誤的教導</w:t>
       </w:r>
     </w:p>
     <w:p>
-      <w:r/>
-      <w:r>
+      <w:pPr/>
+      <w:r>
+        <w:rPr>
+          <w:lang w:val="zh_TW" w:bidi="zh_TW"/>
+        </w:rPr>
+      </w:r>
+      <w:r>
+        <w:rPr>
+          <w:lang w:val="zh_TW" w:bidi="zh_TW"/>
+        </w:rPr>
         <w:t>保羅寫信給歌羅西教會，因為假教師正在擾亂教會。歌羅西是位於該地區其中一條主要羅馬道路上的重要商業中心，這個城市可能會接觸來自各種宗教和哲學的思想。與許多異端教導相似，「歌羅西異端」大抵是當時各種觀念與思想的混合體。我們無法明確識別這些假教師或其教導的細節，但可以從書信中看出一些特點：（1）這些假教師顯然堅守安息日與月朔節期（</w:t>
       </w:r>
       <w:hyperlink r:id="rId40">
         <w:r>
+          <w:rPr>
+            <w:lang w:val="zh_TW" w:bidi="zh_TW"/>
+          </w:rPr>
           <w:rPr>
             <w:color w:val="0000EE"/>
             <w:u w:val="single"/>
@@ -526,24 +959,41 @@
         </w:r>
       </w:hyperlink>
       <w:r>
+        <w:rPr>
+          <w:lang w:val="zh_TW" w:bidi="zh_TW"/>
+        </w:rPr>
         <w:t>），表明其教導可能受到猶太觀點影響；（2）他們過於關注遵守各種規條，特別是與身體相關的戒律（禁欲主義）；（3）他們十分強調靈界的存在，這在當時許多宗教運動中十分常見。其根本問題顯而易見：這些教導並未將基督視為一切宗教經歷的中心與源頭。任何不能以基督為中心的教導或哲學，都不是神所啟示的好消息。</w:t>
       </w:r>
     </w:p>
     <w:p>
       <w:pPr>
-        <w:pStyle w:val="Heading1"/>
-      </w:pPr>
-      <w:r>
+        <w:pStyle w:val="Heading2"/>
+      </w:pPr>
+      <w:r>
+        <w:rPr>
+          <w:lang w:val="zh_TW" w:bidi="zh_TW"/>
+        </w:rPr>
         <w:t>意義與信息</w:t>
       </w:r>
     </w:p>
     <w:p>
-      <w:r/>
-      <w:r>
+      <w:pPr/>
+      <w:r>
+        <w:rPr>
+          <w:lang w:val="zh_TW" w:bidi="zh_TW"/>
+        </w:rPr>
+      </w:r>
+      <w:r>
+        <w:rPr>
+          <w:lang w:val="zh_TW" w:bidi="zh_TW"/>
+        </w:rPr>
         <w:t>歌羅西書中，保羅引導這間年輕的基督教會回到使徒傳講關於基督的福音。為了對抗假教師的影響，保羅強調基督在一切受造物之上，無論是靈界還是物質世界，基督擁有至高的主權。唯耶穌是神一切豐盛的居所，耶穌也是屬靈成長唯一終極的源頭，所有真實的屬靈經歷都以祂為中心而出（</w:t>
       </w:r>
       <w:hyperlink r:id="rId41">
         <w:r>
+          <w:rPr>
+            <w:lang w:val="zh_TW" w:bidi="zh_TW"/>
+          </w:rPr>
           <w:rPr>
             <w:color w:val="0000EE"/>
             <w:u w:val="single"/>
@@ -552,10 +1002,16 @@
         </w:r>
       </w:hyperlink>
       <w:r>
+        <w:rPr>
+          <w:lang w:val="zh_TW" w:bidi="zh_TW"/>
+        </w:rPr>
         <w:t>）。假教師所強調的規條並不來自基督，因此這些規條無法帶來真正的屬靈益處（</w:t>
       </w:r>
       <w:hyperlink r:id="rId42">
         <w:r>
+          <w:rPr>
+            <w:lang w:val="zh_TW" w:bidi="zh_TW"/>
+          </w:rPr>
           <w:rPr>
             <w:color w:val="0000EE"/>
             <w:u w:val="single"/>
@@ -564,22 +1020,44 @@
         </w:r>
       </w:hyperlink>
       <w:r>
+        <w:rPr>
+          <w:lang w:val="zh_TW" w:bidi="zh_TW"/>
+        </w:rPr>
         <w:t>）。保羅認為，在這種情況下，增加意味著減少：試圖在基督之上添加任何事物，只會減少唯獨基督所賦予的基督徒生命的大能。</w:t>
       </w:r>
     </w:p>
     <w:p>
-      <w:r/>
-      <w:r>
+      <w:pPr/>
+      <w:r>
+        <w:rPr>
+          <w:lang w:val="zh_TW" w:bidi="zh_TW"/>
+        </w:rPr>
+      </w:r>
+      <w:r>
+        <w:rPr>
+          <w:lang w:val="zh_TW" w:bidi="zh_TW"/>
+        </w:rPr>
         <w:t>基督已經使我們與神和好，我們如今在祂裡面得以存活，因此我們所有的屬靈需求都在基督裡得著完全的滿足。我們不需要其他人或事來獲得真正的屬靈滿足。</w:t>
       </w:r>
     </w:p>
     <w:p>
-      <w:r/>
-      <w:r>
+      <w:pPr/>
+      <w:r>
+        <w:rPr>
+          <w:lang w:val="zh_TW" w:bidi="zh_TW"/>
+        </w:rPr>
+      </w:r>
+      <w:r>
+        <w:rPr>
+          <w:lang w:val="zh_TW" w:bidi="zh_TW"/>
+        </w:rPr>
         <w:t>保羅勸勉歌羅西信徒，避免過度看重儀式規條（</w:t>
       </w:r>
       <w:hyperlink r:id="rId30">
         <w:r>
+          <w:rPr>
+            <w:lang w:val="zh_TW" w:bidi="zh_TW"/>
+          </w:rPr>
           <w:rPr>
             <w:color w:val="0000EE"/>
             <w:u w:val="single"/>
@@ -588,10 +1066,16 @@
         </w:r>
       </w:hyperlink>
       <w:r>
+        <w:rPr>
+          <w:lang w:val="zh_TW" w:bidi="zh_TW"/>
+        </w:rPr>
         <w:t>）。反之，所有基督徒都當與基督的死與復活聯合（</w:t>
       </w:r>
       <w:hyperlink r:id="rId43">
         <w:r>
+          <w:rPr>
+            <w:lang w:val="zh_TW" w:bidi="zh_TW"/>
+          </w:rPr>
           <w:rPr>
             <w:color w:val="0000EE"/>
             <w:u w:val="single"/>
@@ -602,6 +1086,9 @@
       <w:hyperlink r:id="rId44">
         <w:r>
           <w:rPr>
+            <w:lang w:val="zh_TW" w:bidi="zh_TW"/>
+          </w:rPr>
+          <w:rPr>
             <w:color w:val="0000EE"/>
             <w:u w:val="single"/>
           </w:rPr>
@@ -611,6 +1098,9 @@
       <w:hyperlink r:id="rId45">
         <w:r>
           <w:rPr>
+            <w:lang w:val="zh_TW" w:bidi="zh_TW"/>
+          </w:rPr>
+          <w:rPr>
             <w:color w:val="0000EE"/>
             <w:u w:val="single"/>
           </w:rPr>
@@ -618,10 +1108,21 @@
         </w:r>
       </w:hyperlink>
       <w:r>
+        <w:rPr>
+          <w:lang w:val="zh_TW" w:bidi="zh_TW"/>
+        </w:rPr>
         <w:t>），讓使徒所傳的福音塑造自己的思想與行為。歌羅西書提醒我們，無論在個人的屬靈旅程還是教會生活中，我們都必須將基督放在所思所行的中心。在基督之上添加任何事物，最終都會扭曲真實的基督信仰。</w:t>
       </w:r>
-      <w:r/>
-      <w:r/>
+      <w:r>
+        <w:rPr>
+          <w:lang w:val="zh_TW" w:bidi="zh_TW"/>
+        </w:rPr>
+      </w:r>
+      <w:r>
+        <w:rPr>
+          <w:lang w:val="zh_TW" w:bidi="zh_TW"/>
+        </w:rPr>
+      </w:r>
     </w:p>
     <w:sectPr>
       <w:footnotePr>
@@ -2523,7 +3024,7 @@
     <w:rPrDefault>
       <w:rPr>
         <w:rFonts w:ascii="Times New Roman" w:eastAsia="Times New Roman" w:hAnsi="Times New Roman" w:cs="Times New Roman"/>
-        <w:lang w:val="en-US" w:eastAsia="en-US" w:bidi="ar-SA"/>
+        <w:lang w:val="zh_TW" w:eastAsia="en-US" w:bidi="ar-SA"/>
       </w:rPr>
     </w:rPrDefault>
     <w:pPrDefault/>

--- a/zht/docx/51.content.docx
+++ b/zht/docx/51.content.docx
@@ -28,19 +28,18 @@
       </w:r>
     </w:p>
     <w:p>
-      <w:pPr>
-        <w:pStyle w:val="Heading2"/>
-      </w:pPr>
-      <w:r>
-        <w:rPr>
-          <w:lang w:val="zh_TW" w:bidi="zh_TW"/>
-        </w:rPr>
-        <w:t>License Information</w:t>
-      </w:r>
-      <w:r>
-        <w:rPr>
-          <w:lang w:val="zh_TW" w:bidi="zh_TW"/>
-        </w:rPr>
+      <w:pPr/>
+      <w:r>
+        <w:rPr>
+          <w:lang w:val="zh_TW" w:bidi="zh_TW"/>
+        </w:rPr>
+      </w:r>
+      <w:r>
+        <w:rPr>
+          <w:b/>
+          <w:lang w:val="zh_TW" w:bidi="zh_TW"/>
+        </w:rPr>
+        <w:t>Aquifer Open Study Notes (Book Intros)</w:t>
       </w:r>
     </w:p>
     <w:p>
@@ -52,22 +51,9 @@
       </w:r>
       <w:r>
         <w:rPr>
-          <w:b/>
-          <w:lang w:val="zh_TW" w:bidi="zh_TW"/>
-        </w:rPr>
-        <w:t>研讀筆記 - 書籍簡介 (Tyndale)</w:t>
-      </w:r>
-      <w:r>
-        <w:rPr>
-          <w:lang w:val="zh_TW" w:bidi="zh_TW"/>
-        </w:rPr>
-        <w:t xml:space="preserve"> (Chinese (Traditional)) is based on</w:t>
-      </w:r>
-      <w:r>
-        <w:rPr>
-          <w:lang w:val="zh_TW" w:bidi="zh_TW"/>
-        </w:rPr>
-        <w:t xml:space="preserve">: </w:t>
+          <w:lang w:val="zh_TW" w:bidi="zh_TW"/>
+        </w:rPr>
+        <w:t xml:space="preserve">This work is an adaptation of </w:t>
       </w:r>
       <w:r>
         <w:rPr>
@@ -79,48 +65,19 @@
         <w:rPr>
           <w:lang w:val="zh_TW" w:bidi="zh_TW"/>
         </w:rPr>
-        <w:t xml:space="preserve">, </w:t>
-      </w:r>
-      <w:hyperlink r:id="rId13">
-        <w:r>
-          <w:rPr>
-            <w:lang w:val="zh_TW" w:bidi="zh_TW"/>
-          </w:rPr>
-          <w:rPr>
-            <w:color w:val="0000EE"/>
-            <w:u w:val="single"/>
-          </w:rPr>
-          <w:t>Tyndale House Publishers</w:t>
-        </w:r>
-      </w:hyperlink>
-      <w:r>
-        <w:rPr>
-          <w:lang w:val="zh_TW" w:bidi="zh_TW"/>
-        </w:rPr>
-        <w:t xml:space="preserve">, 2019, which is licensed under a </w:t>
-      </w:r>
-      <w:hyperlink r:id="rId14">
-        <w:r>
-          <w:rPr>
-            <w:lang w:val="zh_TW" w:bidi="zh_TW"/>
-          </w:rPr>
-          <w:rPr>
-            <w:color w:val="0000EE"/>
-            <w:u w:val="single"/>
-          </w:rPr>
-          <w:t>CC BY-SA 4.0 license</w:t>
-        </w:r>
-      </w:hyperlink>
-      <w:r>
-        <w:rPr>
-          <w:lang w:val="zh_TW" w:bidi="zh_TW"/>
-        </w:rPr>
-        <w:t>.</w:t>
-      </w:r>
-      <w:r>
-        <w:rPr>
-          <w:lang w:val="zh_TW" w:bidi="zh_TW"/>
-        </w:rPr>
+        <w:t xml:space="preserve"> © 2023 Tyndale House Publishers, licensed under the CC BY-SA 4.0 license. The adaptation, </w:t>
+      </w:r>
+      <w:r>
+        <w:rPr>
+          <w:lang w:val="zh_TW" w:bidi="zh_TW"/>
+        </w:rPr>
+        <w:t>Aquifer Open Study Notes</w:t>
+      </w:r>
+      <w:r>
+        <w:rPr>
+          <w:lang w:val="zh_TW" w:bidi="zh_TW"/>
+        </w:rPr>
+        <w:t>, was created by Mission Mutual and is also licensed under CC BY-SA 4.0.</w:t>
       </w:r>
     </w:p>
     <w:p>
@@ -134,7 +91,7 @@
         <w:rPr>
           <w:lang w:val="zh_TW" w:bidi="zh_TW"/>
         </w:rPr>
-        <w:t>This PDF version is provided under the same license.</w:t>
+        <w:t>This resource has been adapted into multiple languages, including English, Tok Pisin, Arabic (عربي), French (Français), Hindi (हिंदी), Indonesian (Bahasa Indonesia), Portuguese (Português), Russian (Русский), Spanish (Español), Swahili (Kiswahili), and Simplified Chinese (简体中文).</w:t>
       </w:r>
       <w:r>
         <w:rPr>
@@ -335,7 +292,7 @@
         </w:rPr>
         <w:t>保羅提到，以巴弗是第一個向歌羅西人傳福音的人（</w:t>
       </w:r>
-      <w:hyperlink r:id="rId15">
+      <w:hyperlink r:id="rId13">
         <w:r>
           <w:rPr>
             <w:lang w:val="zh_TW" w:bidi="zh_TW"/>
@@ -353,7 +310,7 @@
         </w:rPr>
         <w:t>）。以巴弗可能在保羅於以弗所傳教三年間歸信了基督。當時，以弗所是整個行省的商業與行政中心，而歌羅西是其中的一部分。路加記載，保羅停留在以弗所的期間，「一切住在亞細亞的......都聽見主的道」（</w:t>
       </w:r>
-      <w:hyperlink r:id="rId16">
+      <w:hyperlink r:id="rId14">
         <w:r>
           <w:rPr>
             <w:lang w:val="zh_TW" w:bidi="zh_TW"/>
@@ -371,7 +328,7 @@
         </w:rPr>
         <w:t>）。雖然保羅本人從未到訪歌羅西（</w:t>
       </w:r>
-      <w:hyperlink r:id="rId17">
+      <w:hyperlink r:id="rId15">
         <w:r>
           <w:rPr>
             <w:lang w:val="zh_TW" w:bidi="zh_TW"/>
@@ -403,7 +360,7 @@
         </w:rPr>
         <w:t>保羅撰寫歌羅西書之時，以巴弗正在探訪身陷囹圄的保羅（</w:t>
       </w:r>
-      <w:hyperlink r:id="rId18">
+      <w:hyperlink r:id="rId16">
         <w:r>
           <w:rPr>
             <w:lang w:val="zh_TW" w:bidi="zh_TW"/>
@@ -421,7 +378,7 @@
         </w:rPr>
         <w:t>）。以巴弗向保羅述說這間年輕教會所遭遇的一些困難。特別令他擔憂的是，有些異端教師在歌羅西推崇那「執政的、掌權的」（</w:t>
       </w:r>
-      <w:hyperlink r:id="rId19">
+      <w:hyperlink r:id="rId17">
         <w:r>
           <w:rPr>
             <w:lang w:val="zh_TW" w:bidi="zh_TW"/>
@@ -439,7 +396,7 @@
         </w:rPr>
         <w:t>）和「世上的小學」（</w:t>
       </w:r>
-      <w:hyperlink r:id="rId20">
+      <w:hyperlink r:id="rId18">
         <w:r>
           <w:rPr>
             <w:lang w:val="zh_TW" w:bidi="zh_TW"/>
@@ -457,7 +414,7 @@
         </w:rPr>
         <w:t>、</w:t>
       </w:r>
-      <w:hyperlink r:id="rId21">
+      <w:hyperlink r:id="rId19">
         <w:r>
           <w:rPr>
             <w:lang w:val="zh_TW" w:bidi="zh_TW"/>
@@ -500,7 +457,7 @@
         </w:rPr>
         <w:t>歌羅西書分為兩部分，</w:t>
       </w:r>
-      <w:hyperlink r:id="rId22">
+      <w:hyperlink r:id="rId20">
         <w:r>
           <w:rPr>
             <w:lang w:val="zh_TW" w:bidi="zh_TW"/>
@@ -518,7 +475,7 @@
         </w:rPr>
         <w:t>著重於神學，</w:t>
       </w:r>
-      <w:hyperlink r:id="rId23">
+      <w:hyperlink r:id="rId21">
         <w:r>
           <w:rPr>
             <w:lang w:val="zh_TW" w:bidi="zh_TW"/>
@@ -550,7 +507,7 @@
         </w:rPr>
         <w:t>保羅在問安 （</w:t>
       </w:r>
-      <w:hyperlink r:id="rId24">
+      <w:hyperlink r:id="rId22">
         <w:r>
           <w:rPr>
             <w:lang w:val="zh_TW" w:bidi="zh_TW"/>
@@ -568,7 +525,7 @@
         </w:rPr>
         <w:t>）後，一如新約書信的慣例，開始一段感恩的話語（</w:t>
       </w:r>
-      <w:hyperlink r:id="rId25">
+      <w:hyperlink r:id="rId23">
         <w:r>
           <w:rPr>
             <w:lang w:val="zh_TW" w:bidi="zh_TW"/>
@@ -586,7 +543,7 @@
         </w:rPr>
         <w:t>）。接著，為了闡明他的核心神學觀點，保羅引用並改寫了一首讚美至高基督的詩歌（</w:t>
       </w:r>
-      <w:hyperlink r:id="rId26">
+      <w:hyperlink r:id="rId24">
         <w:r>
           <w:rPr>
             <w:lang w:val="zh_TW" w:bidi="zh_TW"/>
@@ -604,7 +561,7 @@
         </w:rPr>
         <w:t>），然後將其應用於實際生活（</w:t>
       </w:r>
-      <w:hyperlink r:id="rId27">
+      <w:hyperlink r:id="rId25">
         <w:r>
           <w:rPr>
             <w:lang w:val="zh_TW" w:bidi="zh_TW"/>
@@ -622,7 +579,7 @@
         </w:rPr>
         <w:t>），隨後再談論他作為外邦人使徒的職事（</w:t>
       </w:r>
-      <w:hyperlink r:id="rId28">
+      <w:hyperlink r:id="rId26">
         <w:r>
           <w:rPr>
             <w:lang w:val="zh_TW" w:bidi="zh_TW"/>
@@ -640,7 +597,7 @@
         </w:rPr>
         <w:t>）。之後他回到主題，勸勉歌羅西信徒持守對基督耶穌的忠誠，因為唯有祂供應了信徒屬靈的生命（</w:t>
       </w:r>
-      <w:hyperlink r:id="rId29">
+      <w:hyperlink r:id="rId27">
         <w:r>
           <w:rPr>
             <w:lang w:val="zh_TW" w:bidi="zh_TW"/>
@@ -658,7 +615,7 @@
         </w:rPr>
         <w:t>）。這封書信的神學部分以警告結束，提醒信徒不要以規條作為實現屬靈生命的手段（</w:t>
       </w:r>
-      <w:hyperlink r:id="rId30">
+      <w:hyperlink r:id="rId28">
         <w:r>
           <w:rPr>
             <w:lang w:val="zh_TW" w:bidi="zh_TW"/>
@@ -690,7 +647,7 @@
         </w:rPr>
         <w:t>書信的後半部分（</w:t>
       </w:r>
-      <w:hyperlink r:id="rId23">
+      <w:hyperlink r:id="rId21">
         <w:r>
           <w:rPr>
             <w:lang w:val="zh_TW" w:bidi="zh_TW"/>
@@ -708,7 +665,7 @@
         </w:rPr>
         <w:t>）偏向實踐層面，首先是一個整體的呼籲，要信徒脫離罪惡、活出在基督裡的新生命（</w:t>
       </w:r>
-      <w:hyperlink r:id="rId31">
+      <w:hyperlink r:id="rId29">
         <w:r>
           <w:rPr>
             <w:lang w:val="zh_TW" w:bidi="zh_TW"/>
@@ -726,7 +683,7 @@
         </w:rPr>
         <w:t>）。接下來，保羅提供了關於基督徒群體生活（</w:t>
       </w:r>
-      <w:hyperlink r:id="rId32">
+      <w:hyperlink r:id="rId30">
         <w:r>
           <w:rPr>
             <w:lang w:val="zh_TW" w:bidi="zh_TW"/>
@@ -744,7 +701,7 @@
         </w:rPr>
         <w:t>）及家庭生活的指引（</w:t>
       </w:r>
-      <w:hyperlink r:id="rId33">
+      <w:hyperlink r:id="rId31">
         <w:r>
           <w:rPr>
             <w:lang w:val="zh_TW" w:bidi="zh_TW"/>
@@ -762,7 +719,7 @@
         </w:rPr>
         <w:t>）。書信最後勉勵信徒持續禱告（</w:t>
       </w:r>
-      <w:hyperlink r:id="rId34">
+      <w:hyperlink r:id="rId32">
         <w:r>
           <w:rPr>
             <w:lang w:val="zh_TW" w:bidi="zh_TW"/>
@@ -780,7 +737,7 @@
         </w:rPr>
         <w:t>），並提到一些同工及其他信徒的近況（</w:t>
       </w:r>
-      <w:hyperlink r:id="rId35">
+      <w:hyperlink r:id="rId33">
         <w:r>
           <w:rPr>
             <w:lang w:val="zh_TW" w:bidi="zh_TW"/>
@@ -823,7 +780,7 @@
         </w:rPr>
         <w:t>歌羅西書、以弗所書、腓利門書和腓立比書通常被稱為監獄書信——這四封書信都是保羅因傳講耶穌基督而被監禁時所寫的（見</w:t>
       </w:r>
-      <w:hyperlink r:id="rId36">
+      <w:hyperlink r:id="rId34">
         <w:r>
           <w:rPr>
             <w:lang w:val="zh_TW" w:bidi="zh_TW"/>
@@ -867,7 +824,7 @@
         </w:rPr>
         <w:t>保羅在這些監獄書信中提到一些相同的同工。例如，寫給腓利門的信中，他解釋了自己為何將腓利門的逃奴阿尼西謀送回給他。而阿尼西謀在返回時，也帶著寫給歌羅西教會的書信（</w:t>
       </w:r>
-      <w:hyperlink r:id="rId37">
+      <w:hyperlink r:id="rId35">
         <w:r>
           <w:rPr>
             <w:lang w:val="zh_TW" w:bidi="zh_TW"/>
@@ -885,7 +842,7 @@
         </w:rPr>
         <w:t>）。此外，在歌羅西書（</w:t>
       </w:r>
-      <w:hyperlink r:id="rId38">
+      <w:hyperlink r:id="rId36">
         <w:r>
           <w:rPr>
             <w:lang w:val="zh_TW" w:bidi="zh_TW"/>
@@ -903,7 +860,7 @@
         </w:rPr>
         <w:t>）和以弗所書（</w:t>
       </w:r>
-      <w:hyperlink r:id="rId39">
+      <w:hyperlink r:id="rId37">
         <w:r>
           <w:rPr>
             <w:lang w:val="zh_TW" w:bidi="zh_TW"/>
@@ -946,7 +903,7 @@
         </w:rPr>
         <w:t>保羅寫信給歌羅西教會，因為假教師正在擾亂教會。歌羅西是位於該地區其中一條主要羅馬道路上的重要商業中心，這個城市可能會接觸來自各種宗教和哲學的思想。與許多異端教導相似，「歌羅西異端」大抵是當時各種觀念與思想的混合體。我們無法明確識別這些假教師或其教導的細節，但可以從書信中看出一些特點：（1）這些假教師顯然堅守安息日與月朔節期（</w:t>
       </w:r>
-      <w:hyperlink r:id="rId40">
+      <w:hyperlink r:id="rId38">
         <w:r>
           <w:rPr>
             <w:lang w:val="zh_TW" w:bidi="zh_TW"/>
@@ -989,7 +946,7 @@
         </w:rPr>
         <w:t>歌羅西書中，保羅引導這間年輕的基督教會回到使徒傳講關於基督的福音。為了對抗假教師的影響，保羅強調基督在一切受造物之上，無論是靈界還是物質世界，基督擁有至高的主權。唯耶穌是神一切豐盛的居所，耶穌也是屬靈成長唯一終極的源頭，所有真實的屬靈經歷都以祂為中心而出（</w:t>
       </w:r>
-      <w:hyperlink r:id="rId41">
+      <w:hyperlink r:id="rId39">
         <w:r>
           <w:rPr>
             <w:lang w:val="zh_TW" w:bidi="zh_TW"/>
@@ -1007,7 +964,7 @@
         </w:rPr>
         <w:t>）。假教師所強調的規條並不來自基督，因此這些規條無法帶來真正的屬靈益處（</w:t>
       </w:r>
-      <w:hyperlink r:id="rId42">
+      <w:hyperlink r:id="rId40">
         <w:r>
           <w:rPr>
             <w:lang w:val="zh_TW" w:bidi="zh_TW"/>
@@ -1053,7 +1010,7 @@
         </w:rPr>
         <w:t>保羅勸勉歌羅西信徒，避免過度看重儀式規條（</w:t>
       </w:r>
-      <w:hyperlink r:id="rId30">
+      <w:hyperlink r:id="rId28">
         <w:r>
           <w:rPr>
             <w:lang w:val="zh_TW" w:bidi="zh_TW"/>
@@ -1071,7 +1028,7 @@
         </w:rPr>
         <w:t>）。反之，所有基督徒都當與基督的死與復活聯合（</w:t>
       </w:r>
-      <w:hyperlink r:id="rId43">
+      <w:hyperlink r:id="rId41">
         <w:r>
           <w:rPr>
             <w:lang w:val="zh_TW" w:bidi="zh_TW"/>
@@ -1083,7 +1040,7 @@
           <w:t>2:11、</w:t>
         </w:r>
       </w:hyperlink>
-      <w:hyperlink r:id="rId44">
+      <w:hyperlink r:id="rId42">
         <w:r>
           <w:rPr>
             <w:lang w:val="zh_TW" w:bidi="zh_TW"/>
@@ -1095,7 +1052,7 @@
           <w:t>19–20，</w:t>
         </w:r>
       </w:hyperlink>
-      <w:hyperlink r:id="rId45">
+      <w:hyperlink r:id="rId43">
         <w:r>
           <w:rPr>
             <w:lang w:val="zh_TW" w:bidi="zh_TW"/>

--- a/zht/docx/51.content.docx
+++ b/zht/docx/51.content.docx
@@ -150,26 +150,6 @@
           <w:lang w:val="zh_TW" w:bidi="zh_TW"/>
         </w:rPr>
         <w:t>COL</w:t>
-      </w:r>
-      <w:r>
-        <w:rPr>
-          <w:lang w:val="zh_TW" w:bidi="zh_TW"/>
-        </w:rPr>
-      </w:r>
-    </w:p>
-    <w:p>
-      <w:pPr/>
-      <w:r>
-        <w:rPr>
-          <w:lang w:val="zh_TW" w:bidi="zh_TW"/>
-        </w:rPr>
-      </w:r>
-      <w:r>
-        <w:rPr>
-          <w:i/>
-          <w:lang w:val="zh_TW" w:bidi="zh_TW"/>
-        </w:rPr>
-        <w:t>歌羅西書</w:t>
       </w:r>
       <w:r>
         <w:rPr>
